--- a/BAB 2/v1.docx
+++ b/BAB 2/v1.docx
@@ -37,7 +37,7 @@
           <w:b/>
           <w:sz w:val="24"/>
         </w:rPr>
-        <w:t>LANDASAN TEORI</w:t>
+        <w:t>TINJAUAN PUSTAKA</w:t>
       </w:r>
     </w:p>
     <w:p>
@@ -93,16 +93,7 @@
           <w:rFonts w:ascii="Times New Roman" w:hAnsi="Times New Roman" w:cs="Times New Roman"/>
           <w:sz w:val="24"/>
         </w:rPr>
-        <w:t xml:space="preserve">Penelitian terkait terdiri dari tingkasan jurnal </w:t>
-      </w:r>
-      <w:bookmarkStart w:id="0" w:name="_GoBack"/>
-      <w:bookmarkEnd w:id="0"/>
-      <w:r>
-        <w:rPr>
-          <w:rFonts w:ascii="Times New Roman" w:hAnsi="Times New Roman" w:cs="Times New Roman"/>
-          <w:sz w:val="24"/>
-        </w:rPr>
-        <w:t>yang pernah melakukan penelitian dengan topik yang sama. Hasil dari penelitian sebelumnya ditunjukan pada tabel 2.1</w:t>
+        <w:t>Penelitian terkait terdiri dari tingkasan jurnal yang pernah melakukan penelitian dengan topik yang sama. Hasil dari penelitian sebelumnya ditunjukan pada tabel 2.1</w:t>
       </w:r>
     </w:p>
     <w:p>
@@ -3937,7 +3928,17 @@
           <w:sz w:val="24"/>
           <w:szCs w:val="24"/>
         </w:rPr>
-        <w:t>ERD disiapkan pada suatu titik dalam proses pengembangan sistem saat “gambaran besar” data ditentukan. Titik ini tiba:</w:t>
+        <w:t xml:space="preserve">ERD disiapkan pada suatu titik dalam proses pengembangan sistem saat “gambaran besar” data ditentukan. Titik </w:t>
+      </w:r>
+      <w:bookmarkStart w:id="0" w:name="_GoBack"/>
+      <w:bookmarkEnd w:id="0"/>
+      <w:r>
+        <w:rPr>
+          <w:rFonts w:ascii="Times New Roman" w:hAnsi="Times New Roman"/>
+          <w:sz w:val="24"/>
+          <w:szCs w:val="24"/>
+        </w:rPr>
+        <w:t>ini tiba:</w:t>
       </w:r>
     </w:p>
     <w:p>
@@ -4321,13 +4322,6 @@
           <w:sz w:val="24"/>
         </w:rPr>
         <w:tab/>
-      </w:r>
-      <w:r>
-        <w:rPr>
-          <w:rFonts w:ascii="Times New Roman" w:hAnsi="Times New Roman" w:cs="Times New Roman"/>
-          <w:b/>
-          <w:sz w:val="24"/>
-        </w:rPr>
         <w:t>Hubungan</w:t>
       </w:r>
     </w:p>
@@ -4529,13 +4523,6 @@
           <w:sz w:val="24"/>
         </w:rPr>
         <w:tab/>
-      </w:r>
-      <w:r>
-        <w:rPr>
-          <w:rFonts w:ascii="Times New Roman" w:hAnsi="Times New Roman" w:cs="Times New Roman"/>
-          <w:b/>
-          <w:sz w:val="24"/>
-        </w:rPr>
         <w:t>Keterkaitan</w:t>
       </w:r>
     </w:p>
